--- a/Process Book/Tooltip.docx
+++ b/Process Book/Tooltip.docx
@@ -221,8 +221,58 @@
           </wp:inline>
         </w:drawing>
       </w:r>
+    </w:p>
+    <w:p>
+      <w:pPr>
+        <w:rPr>
+          <w:sz w:val="28"/>
+          <w:szCs w:val="28"/>
+        </w:rPr>
+      </w:pPr>
+      <w:r>
+        <w:rPr>
+          <w:sz w:val="28"/>
+          <w:szCs w:val="28"/>
+        </w:rPr>
+        <w:t xml:space="preserve">The difficulty in integrating this </w:t>
+      </w:r>
+      <w:r>
+        <w:rPr>
+          <w:sz w:val="28"/>
+          <w:szCs w:val="28"/>
+        </w:rPr>
+        <w:t>map with the data is that</w:t>
+      </w:r>
+      <w:r>
+        <w:rPr>
+          <w:sz w:val="28"/>
+          <w:szCs w:val="28"/>
+        </w:rPr>
+        <w:t xml:space="preserve"> the data contains names of the cities, while the library needs coordi</w:t>
+      </w:r>
+      <w:r>
+        <w:rPr>
+          <w:sz w:val="28"/>
+          <w:szCs w:val="28"/>
+        </w:rPr>
+        <w:t xml:space="preserve">nates (latitude and longitude). </w:t>
+      </w:r>
+      <w:r>
+        <w:rPr>
+          <w:sz w:val="28"/>
+          <w:szCs w:val="28"/>
+        </w:rPr>
+        <w:t>We are exploring different ways to do that. The first way would be to integrate the coordinates in the data, but it requires more time. Another way would be to uses a geocoder. We are currently e</w:t>
+      </w:r>
       <w:bookmarkStart w:id="0" w:name="_GoBack"/>
       <w:bookmarkEnd w:id="0"/>
+      <w:r>
+        <w:rPr>
+          <w:sz w:val="28"/>
+          <w:szCs w:val="28"/>
+        </w:rPr>
+        <w:t>xploring this option</w:t>
+      </w:r>
       <w:r>
         <w:rPr>
           <w:sz w:val="28"/>
